--- a/functional requirement.docx
+++ b/functional requirement.docx
@@ -98,11 +98,9 @@
       <w:r>
         <w:t xml:space="preserve">The practice of booking the flight ticket with the help of agents is flying out of the window. A significant number of Indians now book their air tickets directly with the airline, as they will get the best deal and offers. In the developed travel markets, Air ticket booking in India is increasingly </w:t>
       </w:r>
-      <w:proofErr w:type="gramStart"/>
-      <w:r>
-        <w:t>become</w:t>
-      </w:r>
-      <w:proofErr w:type="gramEnd"/>
+      <w:r>
+        <w:t>becomes</w:t>
+      </w:r>
       <w:r>
         <w:t xml:space="preserve"> a supplier direct market. By observing this, a private company is planning to launch air ticket booking service in India by </w:t>
       </w:r>
@@ -217,19 +215,8 @@
         <w:t>Book tickets faster</w:t>
       </w:r>
       <w:r>
-        <w:t xml:space="preserve"> and </w:t>
-      </w:r>
-      <w:proofErr w:type="gramStart"/>
-      <w:r>
-        <w:t>easily</w:t>
-      </w:r>
-      <w:r>
-        <w:t xml:space="preserve"> </w:t>
-      </w:r>
-      <w:r>
-        <w:t>.</w:t>
-      </w:r>
-      <w:proofErr w:type="gramEnd"/>
+        <w:t xml:space="preserve"> and easily</w:t>
+      </w:r>
     </w:p>
     <w:p>
       <w:pPr>
@@ -252,16 +239,11 @@
           <w:numId w:val="1"/>
         </w:numPr>
       </w:pPr>
-      <w:proofErr w:type="gramStart"/>
       <w:r>
         <w:t xml:space="preserve">User </w:t>
       </w:r>
       <w:r>
-        <w:t xml:space="preserve"> and</w:t>
-      </w:r>
-      <w:proofErr w:type="gramEnd"/>
-      <w:r>
-        <w:t xml:space="preserve"> </w:t>
+        <w:t xml:space="preserve">and </w:t>
       </w:r>
       <w:r>
         <w:t>Merchant</w:t>
@@ -884,14 +866,9 @@
             <w:r>
               <w:t xml:space="preserve">The Admin should have a dashboard </w:t>
             </w:r>
-            <w:proofErr w:type="gramStart"/>
-            <w:r>
-              <w:t xml:space="preserve">for </w:t>
-            </w:r>
-            <w:r>
-              <w:t xml:space="preserve"> more</w:t>
-            </w:r>
-            <w:proofErr w:type="gramEnd"/>
+            <w:r>
+              <w:t>for more</w:t>
+            </w:r>
             <w:r>
               <w:t xml:space="preserve"> </w:t>
             </w:r>
@@ -1697,15 +1674,13 @@
               <w:t>A dashboard showing past</w:t>
             </w:r>
             <w:r>
-              <w:t xml:space="preserve">, </w:t>
-            </w:r>
-            <w:proofErr w:type="gramStart"/>
-            <w:r>
-              <w:t>present  and</w:t>
-            </w:r>
-            <w:proofErr w:type="gramEnd"/>
-            <w:r>
-              <w:t xml:space="preserve"> upcoming details</w:t>
+              <w:t xml:space="preserve">, present </w:t>
+            </w:r>
+            <w:r>
+              <w:t xml:space="preserve">  </w:t>
+            </w:r>
+            <w:r>
+              <w:t>and upcoming details</w:t>
             </w:r>
             <w:r>
               <w:t xml:space="preserve"> ought to be accessible.</w:t>
@@ -1846,16 +1821,8 @@
               <w:t>The user dashboa</w:t>
             </w:r>
             <w:r>
-              <w:t xml:space="preserve">rd should have previous and upcoming </w:t>
-            </w:r>
-            <w:proofErr w:type="gramStart"/>
-            <w:r>
-              <w:t xml:space="preserve">details </w:t>
-            </w:r>
-            <w:r>
-              <w:t>.</w:t>
-            </w:r>
-            <w:proofErr w:type="gramEnd"/>
+              <w:t xml:space="preserve">rd should have previous and upcoming details </w:t>
+            </w:r>
           </w:p>
         </w:tc>
       </w:tr>
@@ -1905,16 +1872,9 @@
             <w:r>
               <w:t xml:space="preserve">The </w:t>
             </w:r>
-            <w:proofErr w:type="gramStart"/>
-            <w:r>
-              <w:t xml:space="preserve">user </w:t>
-            </w:r>
-            <w:bookmarkStart w:id="1" w:name="_GoBack"/>
-            <w:bookmarkEnd w:id="1"/>
-            <w:r>
-              <w:t>provide</w:t>
-            </w:r>
-            <w:proofErr w:type="gramEnd"/>
+            <w:r>
+              <w:t>user provides</w:t>
+            </w:r>
             <w:r>
               <w:t xml:space="preserve"> review of the particular journey</w:t>
             </w:r>
@@ -1971,13 +1931,11 @@
               <w:t xml:space="preserve"> should provide the facility for users to search for </w:t>
             </w:r>
             <w:r>
-              <w:t xml:space="preserve">source to </w:t>
-            </w:r>
-            <w:proofErr w:type="gramStart"/>
-            <w:r>
-              <w:t>destination .</w:t>
-            </w:r>
-            <w:proofErr w:type="gramEnd"/>
+              <w:t>source to destination</w:t>
+            </w:r>
+            <w:r>
+              <w:t>.</w:t>
+            </w:r>
           </w:p>
         </w:tc>
       </w:tr>
@@ -2084,19 +2042,17 @@
             <w:r>
               <w:t xml:space="preserve">Display the page with flight </w:t>
             </w:r>
-            <w:proofErr w:type="gramStart"/>
-            <w:r>
-              <w:t>name(</w:t>
-            </w:r>
-            <w:proofErr w:type="gramEnd"/>
+            <w:r>
+              <w:t>name (</w:t>
+            </w:r>
             <w:r>
               <w:t>merchant</w:t>
             </w:r>
             <w:r>
-              <w:t>s), departure time, duration, arrival time and price</w:t>
-            </w:r>
-            <w:r>
-              <w:t xml:space="preserve">  .</w:t>
+              <w:t xml:space="preserve">s), departure time, duration, arrival time and </w:t>
+            </w:r>
+            <w:r>
+              <w:t>price.</w:t>
             </w:r>
           </w:p>
         </w:tc>
@@ -2163,17 +2119,9 @@
             <w:r>
               <w:t xml:space="preserve">flight name and </w:t>
             </w:r>
-            <w:proofErr w:type="gramStart"/>
-            <w:r>
-              <w:t>price</w:t>
-            </w:r>
-            <w:r>
-              <w:t xml:space="preserve"> </w:t>
-            </w:r>
-            <w:r>
-              <w:t>.</w:t>
-            </w:r>
-            <w:proofErr w:type="gramEnd"/>
+            <w:r>
+              <w:t>price.</w:t>
+            </w:r>
           </w:p>
         </w:tc>
       </w:tr>
@@ -2227,16 +2175,23 @@
             <w:r>
               <w:t xml:space="preserve">all the displayed details as </w:t>
             </w:r>
-            <w:proofErr w:type="gramStart"/>
-            <w:r>
-              <w:t xml:space="preserve">in </w:t>
-            </w:r>
-            <w:r>
-              <w:t xml:space="preserve"> merchant</w:t>
-            </w:r>
-            <w:proofErr w:type="gramEnd"/>
-            <w:r>
-              <w:t xml:space="preserve"> name, departure time ,duration, price.</w:t>
+            <w:r>
+              <w:t>in merchant</w:t>
+            </w:r>
+            <w:r>
+              <w:t xml:space="preserve"> name, departure </w:t>
+            </w:r>
+            <w:r>
+              <w:t>time, duration</w:t>
+            </w:r>
+            <w:r>
+              <w:t xml:space="preserve">, </w:t>
+            </w:r>
+            <w:r>
+              <w:t>and price</w:t>
+            </w:r>
+            <w:r>
+              <w:t>.</w:t>
             </w:r>
           </w:p>
         </w:tc>
